--- a/Source/Software Development Document.docx
+++ b/Source/Software Development Document.docx
@@ -14,6 +14,8 @@
       <w:r>
         <w:t>Requirements Document</w:t>
       </w:r>
+      <w:bookmarkStart w:id="0" w:name="_GoBack"/>
+      <w:bookmarkEnd w:id="0"/>
     </w:p>
     <w:p>
       <w:pPr>
@@ -41,23 +43,7 @@
         </w:tabs>
       </w:pPr>
       <w:r>
-        <w:t xml:space="preserve">This project consists of two mobile applications, built on both Android and </w:t>
-      </w:r>
-      <w:proofErr w:type="spellStart"/>
-      <w:r>
-        <w:t>iOS</w:t>
-      </w:r>
-      <w:proofErr w:type="spellEnd"/>
-      <w:r>
-        <w:t xml:space="preserve"> systems, and the needed support systems. The first application will allow users to access </w:t>
-      </w:r>
-      <w:proofErr w:type="spellStart"/>
-      <w:r>
-        <w:t>eBill</w:t>
-      </w:r>
-      <w:proofErr w:type="spellEnd"/>
-      <w:r>
-        <w:t xml:space="preserve"> services via the mobile application. The second application will be an interface to a trouble ticket tracking system</w:t>
+        <w:t>This project consists of two mobile applications, built on both Android and iOS systems, and the needed support systems. The first application will allow users to access eBill services via the mobile application. The second application will be an interface to a trouble ticket tracking system</w:t>
       </w:r>
     </w:p>
     <w:p>
@@ -130,15 +116,7 @@
         <w:ind w:left="270"/>
       </w:pPr>
       <w:r>
-        <w:t>As a customer with a telecom that uses Innovative Systems products, I want to change information on my account &lt;change email, change password&gt; from my &lt;</w:t>
-      </w:r>
-      <w:proofErr w:type="spellStart"/>
-      <w:r>
-        <w:t>iOS</w:t>
-      </w:r>
-      <w:proofErr w:type="spellEnd"/>
-      <w:r>
-        <w:t xml:space="preserve"> device, Android device&gt;. </w:t>
+        <w:t xml:space="preserve">As a customer with a telecom that uses Innovative Systems products, I want to change information on my account &lt;change email, change password&gt; from my &lt;iOS device, Android device&gt;. </w:t>
       </w:r>
     </w:p>
     <w:p>
@@ -165,15 +143,7 @@
         <w:ind w:left="270"/>
       </w:pPr>
       <w:r>
-        <w:t>As a customer with a telecom that uses Innovative Systems products, I want to see my &lt;latest, past&gt; invoice for my account from my &lt;</w:t>
-      </w:r>
-      <w:proofErr w:type="spellStart"/>
-      <w:r>
-        <w:t>iOS</w:t>
-      </w:r>
-      <w:proofErr w:type="spellEnd"/>
-      <w:r>
-        <w:t xml:space="preserve"> device, Android device&gt;. </w:t>
+        <w:t xml:space="preserve">As a customer with a telecom that uses Innovative Systems products, I want to see my &lt;latest, past&gt; invoice for my account from my &lt;iOS device, Android device&gt;. </w:t>
       </w:r>
     </w:p>
     <w:p>
@@ -200,15 +170,7 @@
         <w:ind w:left="270"/>
       </w:pPr>
       <w:r>
-        <w:t>As a customer with a telecom that uses Innovative Systems products, I want to see a summary of his service for his account from his &lt;</w:t>
-      </w:r>
-      <w:proofErr w:type="spellStart"/>
-      <w:r>
-        <w:t>iOS</w:t>
-      </w:r>
-      <w:proofErr w:type="spellEnd"/>
-      <w:r>
-        <w:t xml:space="preserve"> device, Android device&gt;. </w:t>
+        <w:t xml:space="preserve">As a customer with a telecom that uses Innovative Systems products, I want to see a summary of his service for his account from his &lt;iOS device, Android device&gt;. </w:t>
       </w:r>
     </w:p>
     <w:p>
@@ -235,15 +197,7 @@
         <w:ind w:left="270"/>
       </w:pPr>
       <w:r>
-        <w:t>As a customer with a telecom that uses Innovative Systems products, I want to see the current balance for my account from my &lt;</w:t>
-      </w:r>
-      <w:proofErr w:type="spellStart"/>
-      <w:r>
-        <w:t>iOS</w:t>
-      </w:r>
-      <w:proofErr w:type="spellEnd"/>
-      <w:r>
-        <w:t xml:space="preserve"> device, Android device&gt;. </w:t>
+        <w:t xml:space="preserve">As a customer with a telecom that uses Innovative Systems products, I want to see the current balance for my account from my &lt;iOS device, Android device&gt;. </w:t>
       </w:r>
     </w:p>
     <w:p>
@@ -270,15 +224,7 @@
         <w:ind w:left="270"/>
       </w:pPr>
       <w:r>
-        <w:t>As a customer with a telecom that uses Innovative Systems products, I want to make a payment on my balance for my account from my &lt;</w:t>
-      </w:r>
-      <w:proofErr w:type="spellStart"/>
-      <w:r>
-        <w:t>iOS</w:t>
-      </w:r>
-      <w:proofErr w:type="spellEnd"/>
-      <w:r>
-        <w:t xml:space="preserve"> device, Android device&gt;. </w:t>
+        <w:t xml:space="preserve">As a customer with a telecom that uses Innovative Systems products, I want to make a payment on my balance for my account from my &lt;iOS device, Android device&gt;. </w:t>
       </w:r>
     </w:p>
     <w:p>
@@ -305,15 +251,7 @@
         <w:ind w:left="270"/>
       </w:pPr>
       <w:r>
-        <w:t>As a customer with a telecom that uses Innovative Systems products, I want to set up recurring payments for my account from my &lt;</w:t>
-      </w:r>
-      <w:proofErr w:type="spellStart"/>
-      <w:r>
-        <w:t>iOS</w:t>
-      </w:r>
-      <w:proofErr w:type="spellEnd"/>
-      <w:r>
-        <w:t xml:space="preserve"> device, Android device&gt;. </w:t>
+        <w:t xml:space="preserve">As a customer with a telecom that uses Innovative Systems products, I want to set up recurring payments for my account from my &lt;iOS device, Android device&gt;. </w:t>
       </w:r>
     </w:p>
     <w:p>
@@ -340,15 +278,7 @@
         <w:ind w:left="270"/>
       </w:pPr>
       <w:r>
-        <w:t>As a customer with a telecom that uses Innovative Systems products, I want to see a history of my payments for my account from my &lt;</w:t>
-      </w:r>
-      <w:proofErr w:type="spellStart"/>
-      <w:r>
-        <w:t>iOS</w:t>
-      </w:r>
-      <w:proofErr w:type="spellEnd"/>
-      <w:r>
-        <w:t xml:space="preserve"> device, Android device&gt;. </w:t>
+        <w:t xml:space="preserve">As a customer with a telecom that uses Innovative Systems products, I want to see a history of my payments for my account from my &lt;iOS device, Android device&gt;. </w:t>
       </w:r>
     </w:p>
     <w:p>
@@ -375,15 +305,7 @@
         <w:ind w:left="270"/>
       </w:pPr>
       <w:r>
-        <w:t>As a customer with a telecom that uses Innovative Systems products, I want to see a summary of my usage for this month on for my plan from my &lt;</w:t>
-      </w:r>
-      <w:proofErr w:type="spellStart"/>
-      <w:r>
-        <w:t>iOS</w:t>
-      </w:r>
-      <w:proofErr w:type="spellEnd"/>
-      <w:r>
-        <w:t xml:space="preserve"> device, Android device&gt;.  I want to see the data, </w:t>
+        <w:t xml:space="preserve">As a customer with a telecom that uses Innovative Systems products, I want to see a summary of my usage for this month on for my plan from my &lt;iOS device, Android device&gt;.  I want to see the data, </w:t>
       </w:r>
       <w:r>
         <w:lastRenderedPageBreak/>
@@ -414,15 +336,7 @@
         <w:ind w:left="270"/>
       </w:pPr>
       <w:r>
-        <w:t>As a customer with a telecom that uses Innovative Systems products, I want to submit a trouble ticket because &lt;Innovative Systems product&gt; of mine is broken, and I want to do it from my &lt;</w:t>
-      </w:r>
-      <w:proofErr w:type="spellStart"/>
-      <w:r>
-        <w:t>iOS</w:t>
-      </w:r>
-      <w:proofErr w:type="spellEnd"/>
-      <w:r>
-        <w:t xml:space="preserve"> device, Android device&gt;. </w:t>
+        <w:t xml:space="preserve">As a customer with a telecom that uses Innovative Systems products, I want to submit a trouble ticket because &lt;Innovative Systems product&gt; of mine is broken, and I want to do it from my &lt;iOS device, Android device&gt;. </w:t>
       </w:r>
     </w:p>
     <w:p>
@@ -449,15 +363,7 @@
         <w:ind w:left="270"/>
       </w:pPr>
       <w:r>
-        <w:t>As a customer with a telecom that uses Innovative Systems products, I want to get contact information for the support for my company from my &lt;</w:t>
-      </w:r>
-      <w:proofErr w:type="spellStart"/>
-      <w:r>
-        <w:t>iOS</w:t>
-      </w:r>
-      <w:proofErr w:type="spellEnd"/>
-      <w:r>
-        <w:t xml:space="preserve"> device, Android device&gt;. </w:t>
+        <w:t xml:space="preserve">As a customer with a telecom that uses Innovative Systems products, I want to get contact information for the support for my company from my &lt;iOS device, Android device&gt;. </w:t>
       </w:r>
     </w:p>
     <w:p>
@@ -484,15 +390,7 @@
         <w:ind w:left="270"/>
       </w:pPr>
       <w:r>
-        <w:t>As a customer with a telecom that uses Innovative Systems products, I have multiple accounts for both my business and my home with the same telecom. I want to be able to easily access the mobile application for both accounts from my &lt;</w:t>
-      </w:r>
-      <w:proofErr w:type="spellStart"/>
-      <w:r>
-        <w:t>iOS</w:t>
-      </w:r>
-      <w:proofErr w:type="spellEnd"/>
-      <w:r>
-        <w:t xml:space="preserve"> device, Android device&gt;.</w:t>
+        <w:t>As a customer with a telecom that uses Innovative Systems products, I have multiple accounts for both my business and my home with the same telecom. I want to be able to easily access the mobile application for both accounts from my &lt;iOS device, Android device&gt;.</w:t>
       </w:r>
     </w:p>
     <w:p>
@@ -714,39 +612,7 @@
         <w:ind w:left="360"/>
       </w:pPr>
       <w:r>
-        <w:t xml:space="preserve">This document will describe and specify the operating parameters of the </w:t>
-      </w:r>
-      <w:proofErr w:type="spellStart"/>
-      <w:r>
-        <w:t>eLation</w:t>
-      </w:r>
-      <w:proofErr w:type="spellEnd"/>
-      <w:r>
-        <w:t xml:space="preserve"> mobile </w:t>
-      </w:r>
-      <w:proofErr w:type="spellStart"/>
-      <w:r>
-        <w:t>eBill</w:t>
-      </w:r>
-      <w:proofErr w:type="spellEnd"/>
-      <w:r>
-        <w:t xml:space="preserve"> applications. Currently this document is only focused on the Android and </w:t>
-      </w:r>
-      <w:proofErr w:type="spellStart"/>
-      <w:r>
-        <w:t>iOS</w:t>
-      </w:r>
-      <w:proofErr w:type="spellEnd"/>
-      <w:r>
-        <w:t xml:space="preserve"> </w:t>
-      </w:r>
-      <w:proofErr w:type="spellStart"/>
-      <w:r>
-        <w:t>eBill</w:t>
-      </w:r>
-      <w:proofErr w:type="spellEnd"/>
-      <w:r>
-        <w:t xml:space="preserve"> services. It will be expanded to include the mobile ticket tracking system when the team receives the requirements for that system.</w:t>
+        <w:t>This document will describe and specify the operating parameters of the eLation mobile eBill applications. Currently this document is only focused on the Android and iOS eBill services. It will be expanded to include the mobile ticket tracking system when the team receives the requirements for that system.</w:t>
       </w:r>
     </w:p>
     <w:p>
@@ -778,13 +644,8 @@
           <w:numId w:val="1"/>
         </w:numPr>
       </w:pPr>
-      <w:proofErr w:type="spellStart"/>
-      <w:r>
-        <w:t>eBill</w:t>
-      </w:r>
-      <w:proofErr w:type="spellEnd"/>
-      <w:r>
-        <w:t xml:space="preserve"> Web Site</w:t>
+      <w:r>
+        <w:t>eBill Web Site</w:t>
       </w:r>
     </w:p>
     <w:p>
@@ -792,15 +653,7 @@
         <w:ind w:left="360"/>
       </w:pPr>
       <w:r>
-        <w:t xml:space="preserve">Currently there is a web site that can be used to perform all of the desired features. This product will expand the capabilities of that website into the mobile sphere by using native Android and </w:t>
-      </w:r>
-      <w:proofErr w:type="spellStart"/>
-      <w:r>
-        <w:t>iOS</w:t>
-      </w:r>
-      <w:proofErr w:type="spellEnd"/>
-      <w:r>
-        <w:t xml:space="preserve"> applications.</w:t>
+        <w:t>Currently there is a web site that can be used to perform all of the desired features. This product will expand the capabilities of that website into the mobile sphere by using native Android and iOS applications.</w:t>
       </w:r>
     </w:p>
     <w:p>
@@ -810,13 +663,8 @@
           <w:numId w:val="1"/>
         </w:numPr>
       </w:pPr>
-      <w:proofErr w:type="spellStart"/>
-      <w:r>
-        <w:t>eBill</w:t>
-      </w:r>
-      <w:proofErr w:type="spellEnd"/>
-      <w:r>
-        <w:t xml:space="preserve"> Home Page</w:t>
+      <w:r>
+        <w:t>eBill Home Page</w:t>
       </w:r>
     </w:p>
     <w:p>
@@ -824,15 +672,7 @@
         <w:ind w:left="1224"/>
       </w:pPr>
       <w:r>
-        <w:t xml:space="preserve">The </w:t>
-      </w:r>
-      <w:proofErr w:type="spellStart"/>
-      <w:r>
-        <w:t>eBill</w:t>
-      </w:r>
-      <w:proofErr w:type="spellEnd"/>
-      <w:r>
-        <w:t xml:space="preserve"> home page allows a user to see their current total due. It gives them the option to Pay, View, or Print the bill from the website. It displays a user’s current usage statistics, and allows for access to a usage overview. The home page also allows the user to see their current plan’s services and the price for those services. Individual services can be accessed from this page for more detail. The current account can be changed from this page as well.</w:t>
+        <w:t>The eBill home page allows a user to see their current total due. It gives them the option to Pay, View, or Print the bill from the website. It displays a user’s current usage statistics, and allows for access to a usage overview. The home page also allows the user to see their current plan’s services and the price for those services. Individual services can be accessed from this page for more detail. The current account can be changed from this page as well.</w:t>
       </w:r>
     </w:p>
     <w:p>
@@ -842,13 +682,8 @@
           <w:numId w:val="1"/>
         </w:numPr>
       </w:pPr>
-      <w:proofErr w:type="spellStart"/>
-      <w:r>
-        <w:t>eBill</w:t>
-      </w:r>
-      <w:proofErr w:type="spellEnd"/>
-      <w:r>
-        <w:t xml:space="preserve"> Directory Page</w:t>
+      <w:r>
+        <w:t>eBill Directory Page</w:t>
       </w:r>
     </w:p>
     <w:p>
@@ -856,15 +691,7 @@
         <w:ind w:left="1224"/>
       </w:pPr>
       <w:r>
-        <w:t xml:space="preserve">The </w:t>
-      </w:r>
-      <w:proofErr w:type="spellStart"/>
-      <w:r>
-        <w:t>eBill</w:t>
-      </w:r>
-      <w:proofErr w:type="spellEnd"/>
-      <w:r>
-        <w:t xml:space="preserve"> Directory Search page allows a user to search through an online directory for people, businesses, or government bodies. This feature is not currently scheduled for inclusion in the mobile application.</w:t>
+        <w:t>The eBill Directory Search page allows a user to search through an online directory for people, businesses, or government bodies. This feature is not currently scheduled for inclusion in the mobile application.</w:t>
       </w:r>
     </w:p>
     <w:p>
@@ -874,13 +701,8 @@
           <w:numId w:val="1"/>
         </w:numPr>
       </w:pPr>
-      <w:proofErr w:type="spellStart"/>
-      <w:r>
-        <w:t>eBill</w:t>
-      </w:r>
-      <w:proofErr w:type="spellEnd"/>
-      <w:r>
-        <w:t xml:space="preserve"> Downloads Page</w:t>
+      <w:r>
+        <w:t>eBill Downloads Page</w:t>
       </w:r>
     </w:p>
     <w:p>
@@ -888,15 +710,7 @@
         <w:ind w:left="1224"/>
       </w:pPr>
       <w:r>
-        <w:t xml:space="preserve">The </w:t>
-      </w:r>
-      <w:proofErr w:type="spellStart"/>
-      <w:r>
-        <w:t>eBill</w:t>
-      </w:r>
-      <w:proofErr w:type="spellEnd"/>
-      <w:r>
-        <w:t xml:space="preserve"> download page allows a user to download several items for a selected month of service, including the current charges on their account in CSV format, the account usage in CSV format, and a PDF copy of the invoice for a particular month. It also allows a user to download a CSV of the unbilled usage for a particular month.</w:t>
+        <w:t>The eBill download page allows a user to download several items for a selected month of service, including the current charges on their account in CSV format, the account usage in CSV format, and a PDF copy of the invoice for a particular month. It also allows a user to download a CSV of the unbilled usage for a particular month.</w:t>
       </w:r>
     </w:p>
     <w:p>
@@ -906,13 +720,8 @@
           <w:numId w:val="1"/>
         </w:numPr>
       </w:pPr>
-      <w:proofErr w:type="spellStart"/>
-      <w:r>
-        <w:t>eBill</w:t>
-      </w:r>
-      <w:proofErr w:type="spellEnd"/>
-      <w:r>
-        <w:t xml:space="preserve"> Pay Bill Page</w:t>
+      <w:r>
+        <w:t>eBill Pay Bill Page</w:t>
       </w:r>
     </w:p>
     <w:p>
@@ -920,15 +729,7 @@
         <w:ind w:left="1224"/>
       </w:pPr>
       <w:r>
-        <w:t xml:space="preserve">The </w:t>
-      </w:r>
-      <w:proofErr w:type="spellStart"/>
-      <w:r>
-        <w:t>eBill</w:t>
-      </w:r>
-      <w:proofErr w:type="spellEnd"/>
-      <w:r>
-        <w:t xml:space="preserve"> Pay Bill page allows a user to make a one-time payment using a bank account or credit card. It also allows them to set up recurring payments using a bank account or credit card. </w:t>
+        <w:t xml:space="preserve">The eBill Pay Bill page allows a user to make a one-time payment using a bank account or credit card. It also allows them to set up recurring payments using a bank account or credit card. </w:t>
       </w:r>
     </w:p>
     <w:p>
@@ -938,13 +739,8 @@
           <w:numId w:val="1"/>
         </w:numPr>
       </w:pPr>
-      <w:proofErr w:type="spellStart"/>
-      <w:r>
-        <w:t>eBill</w:t>
-      </w:r>
-      <w:proofErr w:type="spellEnd"/>
-      <w:r>
-        <w:t xml:space="preserve"> Sales Page</w:t>
+      <w:r>
+        <w:t>eBill Sales Page</w:t>
       </w:r>
     </w:p>
     <w:p>
@@ -963,13 +759,8 @@
           <w:numId w:val="1"/>
         </w:numPr>
       </w:pPr>
-      <w:proofErr w:type="spellStart"/>
-      <w:r>
-        <w:t>eBill</w:t>
-      </w:r>
-      <w:proofErr w:type="spellEnd"/>
-      <w:r>
-        <w:t xml:space="preserve"> Manage Account page</w:t>
+      <w:r>
+        <w:t>eBill Manage Account page</w:t>
       </w:r>
     </w:p>
     <w:p>
@@ -977,15 +768,7 @@
         <w:ind w:left="1224"/>
       </w:pPr>
       <w:r>
-        <w:t xml:space="preserve">The </w:t>
-      </w:r>
-      <w:proofErr w:type="spellStart"/>
-      <w:r>
-        <w:t>eBill</w:t>
-      </w:r>
-      <w:proofErr w:type="spellEnd"/>
-      <w:r>
-        <w:t xml:space="preserve"> Account Management page allows a user to change their display name, update their email address, change their login password, change their password recovery option, change their invoice preferences, and add an account to their online access.</w:t>
+        <w:t>The eBill Account Management page allows a user to change their display name, update their email address, change their login password, change their password recovery option, change their invoice preferences, and add an account to their online access.</w:t>
       </w:r>
     </w:p>
     <w:p>
@@ -995,13 +778,8 @@
           <w:numId w:val="1"/>
         </w:numPr>
       </w:pPr>
-      <w:proofErr w:type="spellStart"/>
-      <w:r>
-        <w:t>eBill</w:t>
-      </w:r>
-      <w:proofErr w:type="spellEnd"/>
-      <w:r>
-        <w:t xml:space="preserve"> Navigation</w:t>
+      <w:r>
+        <w:t>eBill Navigation</w:t>
       </w:r>
     </w:p>
     <w:p>
@@ -1009,15 +787,7 @@
         <w:ind w:left="1224"/>
       </w:pPr>
       <w:r>
-        <w:t xml:space="preserve">The </w:t>
-      </w:r>
-      <w:proofErr w:type="spellStart"/>
-      <w:r>
-        <w:t>eBill</w:t>
-      </w:r>
-      <w:proofErr w:type="spellEnd"/>
-      <w:r>
-        <w:t xml:space="preserve"> site has a navigational bar at the top allows the user to access the previously mentioned pages. It also allows the user to change their email or password, or log out of the site entirely.</w:t>
+        <w:t>The eBill site has a navigational bar at the top allows the user to access the previously mentioned pages. It also allows the user to change their email or password, or log out of the site entirely.</w:t>
       </w:r>
     </w:p>
     <w:p>
@@ -1047,15 +817,7 @@
         <w:ind w:left="792"/>
       </w:pPr>
       <w:r>
-        <w:t xml:space="preserve">Mobile applications will be developed to allow access to all of the features of the </w:t>
-      </w:r>
-      <w:proofErr w:type="spellStart"/>
-      <w:r>
-        <w:t>eBill</w:t>
-      </w:r>
-      <w:proofErr w:type="spellEnd"/>
-      <w:r>
-        <w:t xml:space="preserve"> website. The mobile applications will also add some features that the site lacks, such as the ability to log trouble tickets and show some support information. Mobile applications allow greater access to account information in a user-friendly and portable format.  </w:t>
+        <w:t xml:space="preserve">Mobile applications will be developed to allow access to all of the features of the eBill website. The mobile applications will also add some features that the site lacks, such as the ability to log trouble tickets and show some support information. Mobile applications allow greater access to account information in a user-friendly and portable format.  </w:t>
       </w:r>
     </w:p>
     <w:p>
@@ -1140,15 +902,7 @@
         </w:numPr>
       </w:pPr>
       <w:r>
-        <w:t xml:space="preserve">Release Version of </w:t>
-      </w:r>
-      <w:proofErr w:type="spellStart"/>
-      <w:r>
-        <w:t>iOS</w:t>
-      </w:r>
-      <w:proofErr w:type="spellEnd"/>
-      <w:r>
-        <w:t xml:space="preserve"> and Android software and any required supporting framework (Source Code and Compiled)</w:t>
+        <w:t>Release Version of iOS and Android software and any required supporting framework (Source Code and Compiled)</w:t>
       </w:r>
     </w:p>
     <w:p>
@@ -1345,15 +1099,7 @@
         </w:numPr>
       </w:pPr>
       <w:r>
-        <w:t xml:space="preserve">Data Access to </w:t>
-      </w:r>
-      <w:proofErr w:type="spellStart"/>
-      <w:r>
-        <w:t>eBill</w:t>
-      </w:r>
-      <w:proofErr w:type="spellEnd"/>
-      <w:r>
-        <w:t xml:space="preserve"> Service</w:t>
+        <w:t>Data Access to eBill Service</w:t>
       </w:r>
     </w:p>
     <w:p>
@@ -1435,13 +1181,8 @@
           <w:numId w:val="1"/>
         </w:numPr>
       </w:pPr>
-      <w:proofErr w:type="spellStart"/>
-      <w:r>
-        <w:t>eLation</w:t>
-      </w:r>
-      <w:proofErr w:type="spellEnd"/>
-      <w:r>
-        <w:t xml:space="preserve"> – </w:t>
+      <w:r>
+        <w:t xml:space="preserve">eLation – </w:t>
       </w:r>
     </w:p>
     <w:p>
@@ -1451,13 +1192,8 @@
           <w:numId w:val="1"/>
         </w:numPr>
       </w:pPr>
-      <w:proofErr w:type="spellStart"/>
-      <w:r>
-        <w:t>eBill</w:t>
-      </w:r>
-      <w:proofErr w:type="spellEnd"/>
-      <w:r>
-        <w:t xml:space="preserve"> – </w:t>
+      <w:r>
+        <w:t xml:space="preserve">eBill – </w:t>
       </w:r>
     </w:p>
     <w:p>
@@ -1486,14 +1222,14 @@
       <w:pPr>
         <w:pStyle w:val="Heading1"/>
       </w:pPr>
-      <w:bookmarkStart w:id="0" w:name="_Toc336517347"/>
+      <w:bookmarkStart w:id="1" w:name="_Toc336517347"/>
       <w:r>
         <w:t>2.0</w:t>
       </w:r>
       <w:r>
         <w:tab/>
       </w:r>
-      <w:bookmarkEnd w:id="0"/>
+      <w:bookmarkEnd w:id="1"/>
       <w:r>
         <w:t>Sprints</w:t>
       </w:r>
@@ -1502,7 +1238,7 @@
       <w:pPr>
         <w:pStyle w:val="Heading2"/>
       </w:pPr>
-      <w:bookmarkStart w:id="1" w:name="_Toc336517348"/>
+      <w:bookmarkStart w:id="2" w:name="_Toc336517348"/>
       <w:r>
         <w:t>2.1</w:t>
       </w:r>
@@ -1510,7 +1246,7 @@
         <w:tab/>
         <w:t>Sprint 1: September 19, 2012 – October 3, 2012</w:t>
       </w:r>
-      <w:bookmarkEnd w:id="1"/>
+      <w:bookmarkEnd w:id="2"/>
     </w:p>
     <w:p>
       <w:pPr>
@@ -1569,15 +1305,7 @@
         </w:numPr>
       </w:pPr>
       <w:r>
-        <w:t xml:space="preserve">Build test SOAP communication to Android and </w:t>
-      </w:r>
-      <w:proofErr w:type="spellStart"/>
-      <w:r>
-        <w:t>iOS</w:t>
-      </w:r>
-      <w:proofErr w:type="spellEnd"/>
-      <w:r>
-        <w:t xml:space="preserve"> devices</w:t>
+        <w:t>Build test SOAP communication to Android and iOS devices</w:t>
       </w:r>
     </w:p>
     <w:p>
@@ -1589,18 +1317,8 @@
         </w:numPr>
       </w:pPr>
       <w:r>
-        <w:t xml:space="preserve">Build Android and </w:t>
-      </w:r>
-      <w:proofErr w:type="spellStart"/>
-      <w:r>
-        <w:t>iOS</w:t>
-      </w:r>
-      <w:proofErr w:type="spellEnd"/>
-      <w:r>
-        <w:t xml:space="preserve"> layout</w:t>
-      </w:r>
-      <w:bookmarkStart w:id="2" w:name="_GoBack"/>
-      <w:bookmarkEnd w:id="2"/>
+        <w:t>Build Android and iOS layout</w:t>
+      </w:r>
     </w:p>
     <w:p>
       <w:pPr>
@@ -1722,15 +1440,7 @@
         </w:numPr>
       </w:pPr>
       <w:r>
-        <w:t xml:space="preserve">Get </w:t>
-      </w:r>
-      <w:proofErr w:type="spellStart"/>
-      <w:r>
-        <w:t>eBill</w:t>
-      </w:r>
-      <w:proofErr w:type="spellEnd"/>
-      <w:r>
-        <w:t xml:space="preserve"> service installed on local server for testing</w:t>
+        <w:t>Get eBill service installed on local server for testing</w:t>
       </w:r>
     </w:p>
     <w:p>
@@ -1767,15 +1477,7 @@
       </w:r>
       <w:r>
         <w:tab/>
-        <w:t>Sprint 3: November 7</w:t>
-      </w:r>
-      <w:proofErr w:type="gramStart"/>
-      <w:r>
-        <w:t>,  2012</w:t>
-      </w:r>
-      <w:proofErr w:type="gramEnd"/>
-      <w:r>
-        <w:t xml:space="preserve"> – December 5, 2012</w:t>
+        <w:t>Sprint 3: November 7,  2012 – December 5, 2012</w:t>
       </w:r>
       <w:bookmarkEnd w:id="4"/>
     </w:p>
